--- a/Kickstarter Analysis.docx
+++ b/Kickstarter Analysis.docx
@@ -12,12 +12,21 @@
     </w:p>
     <w:p>
       <w:r>
-        <w:t>Reviewing what makes a successful Kickstart campaign</w:t>
+        <w:t xml:space="preserve">Reviewing </w:t>
+      </w:r>
+      <w:r>
+        <w:t>the</w:t>
+      </w:r>
+      <w:r>
+        <w:t xml:space="preserve"> Kickstart campaign</w:t>
+      </w:r>
+      <w:r>
+        <w:t xml:space="preserve"> data</w:t>
       </w:r>
     </w:p>
     <w:p>
       <w:pPr>
-        <w:pStyle w:val="Heading2"/>
+        <w:pStyle w:val="Heading3"/>
       </w:pPr>
       <w:r>
         <w:t>Introduction</w:t>
@@ -25,7 +34,7 @@
     </w:p>
     <w:p>
       <w:r>
-        <w:t>What makes a good Kickstart campaign? How do you determine if the campaign was successful? What can be done to improve the odds on having a successful campaign? This report will analysis historic data of Kickstarts campaigns</w:t>
+        <w:t>This report will analysis historic data of Kickstarts campaigns</w:t>
       </w:r>
       <w:r>
         <w:rPr>
@@ -39,19 +48,13 @@
     </w:p>
     <w:p>
       <w:pPr>
-        <w:pStyle w:val="Heading2"/>
-      </w:pPr>
-      <w:r>
-        <w:lastRenderedPageBreak/>
-        <w:t>what types of kickstart WORK?</w:t>
-      </w:r>
-    </w:p>
-    <w:p>
-      <w:pPr>
         <w:pStyle w:val="Heading3"/>
       </w:pPr>
       <w:r>
-        <w:t>Which categories work</w:t>
+        <w:t xml:space="preserve">Which categories </w:t>
+      </w:r>
+      <w:r>
+        <w:t>are most common?</w:t>
       </w:r>
     </w:p>
     <w:p>
@@ -63,9 +66,9 @@
           <w:noProof/>
         </w:rPr>
         <w:drawing>
-          <wp:inline distT="0" distB="0" distL="0" distR="0" wp14:anchorId="4AAE250F" wp14:editId="3DB54E71">
-            <wp:extent cx="5958840" cy="4095538"/>
-            <wp:effectExtent l="0" t="0" r="10160" b="6985"/>
+          <wp:inline distT="0" distB="0" distL="0" distR="0" wp14:anchorId="4AAE250F" wp14:editId="11BC97DA">
+            <wp:extent cx="6477000" cy="3400425"/>
+            <wp:effectExtent l="0" t="0" r="12700" b="15875"/>
             <wp:docPr id="3" name="Chart 3">
               <a:extLst xmlns:a="http://schemas.openxmlformats.org/drawingml/2006/main">
                 <a:ext uri="{FF2B5EF4-FFF2-40B4-BE49-F238E27FC236}">
@@ -95,14 +98,27 @@
       <w:r>
         <w:t xml:space="preserve">Figure </w:t>
       </w:r>
-      <w:fldSimple w:instr=" SEQ Figure \* ARABIC ">
-        <w:r>
-          <w:rPr>
-            <w:noProof/>
-          </w:rPr>
-          <w:t>1</w:t>
-        </w:r>
-      </w:fldSimple>
+      <w:r>
+        <w:fldChar w:fldCharType="begin"/>
+      </w:r>
+      <w:r>
+        <w:instrText xml:space="preserve"> SEQ Figure \* ARABIC </w:instrText>
+      </w:r>
+      <w:r>
+        <w:fldChar w:fldCharType="separate"/>
+      </w:r>
+      <w:r>
+        <w:rPr>
+          <w:noProof/>
+        </w:rPr>
+        <w:t>1</w:t>
+      </w:r>
+      <w:r>
+        <w:rPr>
+          <w:noProof/>
+        </w:rPr>
+        <w:fldChar w:fldCharType="end"/>
+      </w:r>
       <w:bookmarkEnd w:id="0"/>
       <w:r>
         <w:t xml:space="preserve">: </w:t>
@@ -117,28 +133,14 @@
     </w:p>
     <w:p>
       <w:r>
-        <w:t xml:space="preserve">As can be seen from </w:t>
-      </w:r>
-      <w:r>
-        <w:fldChar w:fldCharType="begin"/>
-      </w:r>
-      <w:r>
-        <w:instrText xml:space="preserve"> REF _Ref67479983 \h </w:instrText>
-      </w:r>
-      <w:r>
-        <w:fldChar w:fldCharType="separate"/>
-      </w:r>
-      <w:r>
-        <w:t xml:space="preserve">Figure </w:t>
+        <w:lastRenderedPageBreak/>
+        <w:t xml:space="preserve">As can be seen from Figure </w:t>
       </w:r>
       <w:r>
         <w:rPr>
           <w:noProof/>
         </w:rPr>
         <w:t>1</w:t>
-      </w:r>
-      <w:r>
-        <w:fldChar w:fldCharType="end"/>
       </w:r>
       <w:r>
         <w:t xml:space="preserve">, the most common type of campaign are </w:t>
@@ -150,19 +152,10 @@
         <w:t>plays</w:t>
       </w:r>
       <w:r>
-        <w:t xml:space="preserve"> and from </w:t>
+        <w:t>. This category is significantly greater than the next category of Music/Rock. F</w:t>
       </w:r>
       <w:r>
-        <w:fldChar w:fldCharType="begin"/>
-      </w:r>
-      <w:r>
-        <w:instrText xml:space="preserve"> REF _Ref67482987 \h </w:instrText>
-      </w:r>
-      <w:r>
-        <w:fldChar w:fldCharType="separate"/>
-      </w:r>
-      <w:r>
-        <w:t xml:space="preserve">Figure </w:t>
+        <w:t xml:space="preserve">rom Figure </w:t>
       </w:r>
       <w:r>
         <w:rPr>
@@ -171,81 +164,30 @@
         <w:t>2</w:t>
       </w:r>
       <w:r>
-        <w:fldChar w:fldCharType="end"/>
+        <w:t xml:space="preserve"> it is found that the success rate of Theater/Plays is about 65%</w:t>
       </w:r>
       <w:r>
-        <w:t xml:space="preserve"> it is found that the success rate of Theater/Plays is about 65%. However, from </w:t>
+        <w:t xml:space="preserve"> and that of Music/Rock is about 87%</w:t>
       </w:r>
       <w:r>
-        <w:fldChar w:fldCharType="begin"/>
+        <w:t>.</w:t>
       </w:r>
       <w:r>
-        <w:instrText xml:space="preserve"> REF _Ref67483165 \h </w:instrText>
+        <w:t xml:space="preserve"> </w:t>
       </w:r>
       <w:r>
-        <w:fldChar w:fldCharType="separate"/>
+        <w:t xml:space="preserve">It would be interesting to have a graph looking at how successful a campaign was based on the initial Goal of the campaign. </w:t>
       </w:r>
-      <w:r>
-        <w:t xml:space="preserve">Figure </w:t>
-      </w:r>
+    </w:p>
+    <w:p>
       <w:r>
         <w:rPr>
           <w:noProof/>
         </w:rPr>
-        <w:t>3</w:t>
-      </w:r>
-      <w:r>
-        <w:fldChar w:fldCharType="end"/>
-      </w:r>
-      <w:r>
-        <w:t>, the Theater/Plays is a very small percentage of goal money compared to other campaigns.</w:t>
-      </w:r>
-    </w:p>
-    <w:p>
-      <w:r>
-        <w:t xml:space="preserve">This result, leads to another question how does the success or failure depend on the amount of the goal? </w:t>
-      </w:r>
-      <w:r>
-        <w:fldChar w:fldCharType="begin"/>
-      </w:r>
-      <w:r>
-        <w:instrText xml:space="preserve"> REF _Ref67483165 \h </w:instrText>
-      </w:r>
-      <w:r>
-        <w:fldChar w:fldCharType="separate"/>
-      </w:r>
-      <w:r>
-        <w:t xml:space="preserve">Figure </w:t>
-      </w:r>
-      <w:r>
-        <w:rPr>
-          <w:noProof/>
-        </w:rPr>
-        <w:t>4</w:t>
-      </w:r>
-      <w:r>
-        <w:fldChar w:fldCharType="end"/>
-      </w:r>
-      <w:r>
-        <w:t xml:space="preserve"> shows percentages of successful and failed campaigns by the initial goal request. As expected, there is some correlation in the success of a campaign to the amount asked for. Starting at </w:t>
-      </w:r>
-      <w:r>
-        <w:t>about 70% at the low end the success drops to about 30% as the request increases.</w:t>
-      </w:r>
-    </w:p>
-    <w:p>
-      <w:pPr>
-        <w:keepNext/>
-      </w:pPr>
-      <w:r>
-        <w:rPr>
-          <w:noProof/>
-        </w:rPr>
-        <w:lastRenderedPageBreak/>
         <w:drawing>
-          <wp:inline distT="0" distB="0" distL="0" distR="0" wp14:anchorId="48FDFAB6" wp14:editId="2AB91A69">
-            <wp:extent cx="6172200" cy="5379720"/>
-            <wp:effectExtent l="0" t="0" r="12700" b="17780"/>
+          <wp:inline distT="0" distB="0" distL="0" distR="0" wp14:anchorId="69AE7E16" wp14:editId="0B1A3F38">
+            <wp:extent cx="6172200" cy="3745019"/>
+            <wp:effectExtent l="0" t="0" r="12700" b="14605"/>
             <wp:docPr id="4" name="Chart 4">
               <a:extLst xmlns:a="http://schemas.openxmlformats.org/drawingml/2006/main">
                 <a:ext uri="{FF2B5EF4-FFF2-40B4-BE49-F238E27FC236}">
@@ -275,14 +217,27 @@
       <w:r>
         <w:t xml:space="preserve">Figure </w:t>
       </w:r>
-      <w:fldSimple w:instr=" SEQ Figure \* ARABIC ">
-        <w:r>
-          <w:rPr>
-            <w:noProof/>
-          </w:rPr>
-          <w:t>2</w:t>
-        </w:r>
-      </w:fldSimple>
+      <w:r>
+        <w:fldChar w:fldCharType="begin"/>
+      </w:r>
+      <w:r>
+        <w:instrText xml:space="preserve"> SEQ Figure \* ARABIC </w:instrText>
+      </w:r>
+      <w:r>
+        <w:fldChar w:fldCharType="separate"/>
+      </w:r>
+      <w:r>
+        <w:rPr>
+          <w:noProof/>
+        </w:rPr>
+        <w:t>2</w:t>
+      </w:r>
+      <w:r>
+        <w:rPr>
+          <w:noProof/>
+        </w:rPr>
+        <w:fldChar w:fldCharType="end"/>
+      </w:r>
       <w:bookmarkEnd w:id="1"/>
       <w:r>
         <w:t>:</w:t>
@@ -296,6 +251,72 @@
       </w:r>
     </w:p>
     <w:p>
+      <w:r>
+        <w:t xml:space="preserve">Figure </w:t>
+      </w:r>
+      <w:r>
+        <w:rPr>
+          <w:noProof/>
+        </w:rPr>
+        <w:t>3</w:t>
+      </w:r>
+      <w:r>
+        <w:t xml:space="preserve"> shows that Theater/plays has a smaller initial goal than many other categories</w:t>
+      </w:r>
+      <w:r>
+        <w:rPr>
+          <w:rStyle w:val="FootnoteReference"/>
+        </w:rPr>
+        <w:footnoteReference w:id="2"/>
+      </w:r>
+      <w:r>
+        <w:t>. Music/Rock is even less</w:t>
+      </w:r>
+      <w:r>
+        <w:t xml:space="preserve">. </w:t>
+      </w:r>
+      <w:r>
+        <w:t xml:space="preserve">And from </w:t>
+      </w:r>
+      <w:r>
+        <w:t xml:space="preserve">Figure </w:t>
+      </w:r>
+      <w:r>
+        <w:rPr>
+          <w:noProof/>
+        </w:rPr>
+        <w:t>4</w:t>
+      </w:r>
+      <w:r>
+        <w:rPr>
+          <w:noProof/>
+        </w:rPr>
+        <w:t>,</w:t>
+      </w:r>
+      <w:r>
+        <w:t xml:space="preserve"> </w:t>
+      </w:r>
+      <w:r>
+        <w:t xml:space="preserve">which </w:t>
+      </w:r>
+      <w:r>
+        <w:t>shows percentages of successful and failed campaigns by the initial goal request</w:t>
+      </w:r>
+      <w:r>
+        <w:t>; it can be inferred that</w:t>
+      </w:r>
+      <w:r>
+        <w:t xml:space="preserve"> there is some correlation in the </w:t>
+      </w:r>
+      <w:r>
+        <w:lastRenderedPageBreak/>
+        <w:t xml:space="preserve">success of a campaign to the amount asked for. Starting at </w:t>
+      </w:r>
+      <w:r>
+        <w:t>about 70% at the low end the success drops to about 30% as the request increases.</w:t>
+      </w:r>
+    </w:p>
+    <w:p>
       <w:pPr>
         <w:keepNext/>
       </w:pPr>
@@ -303,11 +324,10 @@
         <w:rPr>
           <w:noProof/>
         </w:rPr>
-        <w:lastRenderedPageBreak/>
         <w:drawing>
-          <wp:inline distT="0" distB="0" distL="0" distR="0" wp14:anchorId="4F9B650D" wp14:editId="076153FC">
-            <wp:extent cx="6492240" cy="3767455"/>
-            <wp:effectExtent l="0" t="0" r="10160" b="17145"/>
+          <wp:inline distT="0" distB="0" distL="0" distR="0" wp14:anchorId="3ACDA2A1" wp14:editId="2BB8021F">
+            <wp:extent cx="6849533" cy="3767455"/>
+            <wp:effectExtent l="0" t="0" r="8890" b="17145"/>
             <wp:docPr id="5" name="Chart 5">
               <a:extLst xmlns:a="http://schemas.openxmlformats.org/drawingml/2006/main">
                 <a:ext uri="{FF2B5EF4-FFF2-40B4-BE49-F238E27FC236}">
@@ -329,27 +349,41 @@
       <w:pPr>
         <w:pStyle w:val="Caption"/>
       </w:pPr>
+      <w:bookmarkStart w:id="2" w:name="_Ref67643814"/>
+      <w:bookmarkStart w:id="3" w:name="_Ref67643833"/>
       <w:r>
         <w:t xml:space="preserve">Figure </w:t>
       </w:r>
-      <w:fldSimple w:instr=" SEQ Figure \* ARABIC ">
-        <w:r>
-          <w:rPr>
-            <w:noProof/>
-          </w:rPr>
-          <w:t>3</w:t>
-        </w:r>
-      </w:fldSimple>
       <w:r>
-        <w:t xml:space="preserve">: </w:t>
+        <w:fldChar w:fldCharType="begin"/>
+      </w:r>
+      <w:r>
+        <w:instrText xml:space="preserve"> SEQ Figure \* ARABIC </w:instrText>
+      </w:r>
+      <w:r>
+        <w:fldChar w:fldCharType="separate"/>
+      </w:r>
+      <w:r>
+        <w:rPr>
+          <w:noProof/>
+        </w:rPr>
+        <w:t>3</w:t>
+      </w:r>
+      <w:r>
+        <w:fldChar w:fldCharType="end"/>
+      </w:r>
+      <w:bookmarkEnd w:id="3"/>
+      <w:r>
+        <w:t xml:space="preserve"> </w:t>
       </w:r>
       <w:r>
         <w:rPr>
           <w:i w:val="0"/>
           <w:iCs w:val="0"/>
         </w:rPr>
-        <w:t>Requested Goal Amount by Category</w:t>
+        <w:t>Goal amount by category</w:t>
       </w:r>
+      <w:bookmarkEnd w:id="2"/>
     </w:p>
     <w:p/>
     <w:p>
@@ -362,9 +396,9 @@
         </w:rPr>
         <w:lastRenderedPageBreak/>
         <w:drawing>
-          <wp:inline distT="0" distB="0" distL="0" distR="0" wp14:anchorId="40203739" wp14:editId="2EF34DF0">
-            <wp:extent cx="5229763" cy="2937431"/>
-            <wp:effectExtent l="0" t="0" r="15875" b="9525"/>
+          <wp:inline distT="0" distB="0" distL="0" distR="0" wp14:anchorId="40203739" wp14:editId="1791EAF8">
+            <wp:extent cx="5842000" cy="2936875"/>
+            <wp:effectExtent l="0" t="0" r="12700" b="9525"/>
             <wp:docPr id="1" name="Chart 1">
               <a:extLst xmlns:a="http://schemas.openxmlformats.org/drawingml/2006/main">
                 <a:ext uri="{FF2B5EF4-FFF2-40B4-BE49-F238E27FC236}">
@@ -386,19 +420,32 @@
       <w:pPr>
         <w:pStyle w:val="Caption"/>
       </w:pPr>
-      <w:bookmarkStart w:id="2" w:name="_Ref67483165"/>
+      <w:bookmarkStart w:id="4" w:name="_Ref67483165"/>
       <w:r>
         <w:t xml:space="preserve">Figure </w:t>
       </w:r>
-      <w:fldSimple w:instr=" SEQ Figure \* ARABIC ">
-        <w:r>
-          <w:rPr>
-            <w:noProof/>
-          </w:rPr>
-          <w:t>4</w:t>
-        </w:r>
-      </w:fldSimple>
-      <w:bookmarkEnd w:id="2"/>
+      <w:r>
+        <w:fldChar w:fldCharType="begin"/>
+      </w:r>
+      <w:r>
+        <w:instrText xml:space="preserve"> SEQ Figure \* ARABIC </w:instrText>
+      </w:r>
+      <w:r>
+        <w:fldChar w:fldCharType="separate"/>
+      </w:r>
+      <w:r>
+        <w:rPr>
+          <w:noProof/>
+        </w:rPr>
+        <w:t>4</w:t>
+      </w:r>
+      <w:r>
+        <w:rPr>
+          <w:noProof/>
+        </w:rPr>
+        <w:fldChar w:fldCharType="end"/>
+      </w:r>
+      <w:bookmarkEnd w:id="4"/>
       <w:r>
         <w:t>:</w:t>
       </w:r>
@@ -412,7 +459,7 @@
     </w:p>
     <w:p>
       <w:pPr>
-        <w:pStyle w:val="Heading2"/>
+        <w:pStyle w:val="Heading3"/>
       </w:pPr>
       <w:r>
         <w:t>History of Kickstart</w:t>
@@ -427,7 +474,7 @@
           <w:noProof/>
         </w:rPr>
         <w:drawing>
-          <wp:inline distT="0" distB="0" distL="0" distR="0" wp14:anchorId="3D1369ED" wp14:editId="31F39D66">
+          <wp:inline distT="0" distB="0" distL="0" distR="0" wp14:anchorId="3D1369ED" wp14:editId="53EFD96D">
             <wp:extent cx="5664200" cy="3081866"/>
             <wp:effectExtent l="0" t="0" r="12700" b="17145"/>
             <wp:docPr id="2" name="Chart 2">
@@ -455,19 +502,32 @@
           <w:iCs w:val="0"/>
         </w:rPr>
       </w:pPr>
-      <w:bookmarkStart w:id="3" w:name="_Ref67484044"/>
+      <w:bookmarkStart w:id="5" w:name="_Ref67484044"/>
       <w:r>
         <w:t xml:space="preserve">Figure </w:t>
       </w:r>
-      <w:fldSimple w:instr=" SEQ Figure \* ARABIC ">
-        <w:r>
-          <w:rPr>
-            <w:noProof/>
-          </w:rPr>
-          <w:t>5</w:t>
-        </w:r>
-      </w:fldSimple>
-      <w:bookmarkEnd w:id="3"/>
+      <w:r>
+        <w:fldChar w:fldCharType="begin"/>
+      </w:r>
+      <w:r>
+        <w:instrText xml:space="preserve"> SEQ Figure \* ARABIC </w:instrText>
+      </w:r>
+      <w:r>
+        <w:fldChar w:fldCharType="separate"/>
+      </w:r>
+      <w:r>
+        <w:rPr>
+          <w:noProof/>
+        </w:rPr>
+        <w:t>5</w:t>
+      </w:r>
+      <w:r>
+        <w:rPr>
+          <w:noProof/>
+        </w:rPr>
+        <w:fldChar w:fldCharType="end"/>
+      </w:r>
+      <w:bookmarkEnd w:id="5"/>
       <w:r>
         <w:t xml:space="preserve">: </w:t>
       </w:r>
@@ -481,19 +541,8 @@
     </w:p>
     <w:p>
       <w:r>
-        <w:t xml:space="preserve">As can be seen from </w:t>
-      </w:r>
-      <w:r>
-        <w:fldChar w:fldCharType="begin"/>
-      </w:r>
-      <w:r>
-        <w:instrText xml:space="preserve"> REF _Ref67484044 \h </w:instrText>
-      </w:r>
-      <w:r>
-        <w:fldChar w:fldCharType="separate"/>
-      </w:r>
-      <w:r>
-        <w:t xml:space="preserve">Figure </w:t>
+        <w:lastRenderedPageBreak/>
+        <w:t xml:space="preserve">As can be seen from Figure </w:t>
       </w:r>
       <w:r>
         <w:rPr>
@@ -502,41 +551,716 @@
         <w:t>5</w:t>
       </w:r>
       <w:r>
-        <w:fldChar w:fldCharType="end"/>
+        <w:t xml:space="preserve">, Kickstarts took a large leap in July of </w:t>
       </w:r>
       <w:r>
-        <w:t xml:space="preserve">, Kickstarts took a large leap in July of </w:t>
+        <w:t>2014,</w:t>
       </w:r>
-      <w:proofErr w:type="gramStart"/>
-      <w:r>
-        <w:t>2014;</w:t>
-      </w:r>
-      <w:proofErr w:type="gramEnd"/>
       <w:r>
         <w:t xml:space="preserve"> jumping from about 20 campaigns per month to </w:t>
       </w:r>
       <w:r>
         <w:t>120 campaigns per month.</w:t>
       </w:r>
+      <w:r>
+        <w:t xml:space="preserve"> What was the corresponding event the brought along this boost?</w:t>
+      </w:r>
     </w:p>
     <w:p>
       <w:pPr>
-        <w:pStyle w:val="Heading2"/>
+        <w:pStyle w:val="Heading3"/>
       </w:pPr>
       <w:r>
-        <w:lastRenderedPageBreak/>
         <w:t>Other Points</w:t>
       </w:r>
     </w:p>
     <w:p>
       <w:pPr>
-        <w:pStyle w:val="Heading2"/>
+        <w:pStyle w:val="Caption"/>
+        <w:keepNext/>
       </w:pPr>
       <w:r>
-        <w:t>Whats missing from this data</w:t>
+        <w:t xml:space="preserve">Table </w:t>
+      </w:r>
+      <w:r>
+        <w:fldChar w:fldCharType="begin"/>
+      </w:r>
+      <w:r>
+        <w:instrText xml:space="preserve"> SEQ Table \* ARABIC </w:instrText>
+      </w:r>
+      <w:r>
+        <w:fldChar w:fldCharType="separate"/>
+      </w:r>
+      <w:r>
+        <w:rPr>
+          <w:noProof/>
+        </w:rPr>
+        <w:t>1</w:t>
+      </w:r>
+      <w:r>
+        <w:rPr>
+          <w:noProof/>
+        </w:rPr>
+        <w:fldChar w:fldCharType="end"/>
+      </w:r>
+      <w:r>
+        <w:t xml:space="preserve">: </w:t>
+      </w:r>
+      <w:r>
+        <w:rPr>
+          <w:i w:val="0"/>
+          <w:iCs w:val="0"/>
+        </w:rPr>
+        <w:t>T</w:t>
+      </w:r>
+      <w:r>
+        <w:rPr>
+          <w:i w:val="0"/>
+          <w:iCs w:val="0"/>
+        </w:rPr>
+        <w:t xml:space="preserve">he statistical analysis of the </w:t>
+      </w:r>
+      <w:r>
+        <w:rPr>
+          <w:i w:val="0"/>
+          <w:iCs w:val="0"/>
+        </w:rPr>
+        <w:t>N</w:t>
+      </w:r>
+      <w:r>
+        <w:rPr>
+          <w:i w:val="0"/>
+          <w:iCs w:val="0"/>
+        </w:rPr>
+        <w:t>umber of Backers for successful and failed campaigns</w:t>
+      </w:r>
+      <w:r>
+        <w:t>.</w:t>
       </w:r>
     </w:p>
-    <w:p/>
+    <w:tbl>
+      <w:tblPr>
+        <w:tblStyle w:val="BusinessPaper"/>
+        <w:tblW w:w="0" w:type="auto"/>
+        <w:tblCellMar>
+          <w:right w:w="216" w:type="dxa"/>
+        </w:tblCellMar>
+        <w:tblLook w:val="04A0" w:firstRow="1" w:lastRow="0" w:firstColumn="1" w:lastColumn="0" w:noHBand="0" w:noVBand="1"/>
+      </w:tblPr>
+      <w:tblGrid>
+        <w:gridCol w:w="2086"/>
+        <w:gridCol w:w="1882"/>
+        <w:gridCol w:w="1456"/>
+      </w:tblGrid>
+      <w:tr>
+        <w:trPr>
+          <w:cnfStyle w:val="100000000000" w:firstRow="1" w:lastRow="0" w:firstColumn="0" w:lastColumn="0" w:oddVBand="0" w:evenVBand="0" w:oddHBand="0" w:evenHBand="0" w:firstRowFirstColumn="0" w:firstRowLastColumn="0" w:lastRowFirstColumn="0" w:lastRowLastColumn="0"/>
+          <w:trHeight w:val="432"/>
+        </w:trPr>
+        <w:tc>
+          <w:tcPr>
+            <w:cnfStyle w:val="001000000100" w:firstRow="0" w:lastRow="0" w:firstColumn="1" w:lastColumn="0" w:oddVBand="0" w:evenVBand="0" w:oddHBand="0" w:evenHBand="0" w:firstRowFirstColumn="1" w:firstRowLastColumn="0" w:lastRowFirstColumn="0" w:lastRowLastColumn="0"/>
+            <w:tcW w:w="2086" w:type="dxa"/>
+            <w:noWrap/>
+            <w:vAlign w:val="top"/>
+            <w:hideMark/>
+          </w:tcPr>
+          <w:p>
+            <w:pPr>
+              <w:spacing w:before="120" w:after="120"/>
+            </w:pPr>
+          </w:p>
+        </w:tc>
+        <w:tc>
+          <w:tcPr>
+            <w:tcW w:w="3338" w:type="dxa"/>
+            <w:gridSpan w:val="2"/>
+            <w:noWrap/>
+            <w:hideMark/>
+          </w:tcPr>
+          <w:p>
+            <w:pPr>
+              <w:cnfStyle w:val="100000000000" w:firstRow="1" w:lastRow="0" w:firstColumn="0" w:lastColumn="0" w:oddVBand="0" w:evenVBand="0" w:oddHBand="0" w:evenHBand="0" w:firstRowFirstColumn="0" w:firstRowLastColumn="0" w:lastRowFirstColumn="0" w:lastRowLastColumn="0"/>
+            </w:pPr>
+            <w:r>
+              <w:t>Number of Backers</w:t>
+            </w:r>
+          </w:p>
+        </w:tc>
+      </w:tr>
+      <w:tr>
+        <w:trPr>
+          <w:trHeight w:val="432"/>
+        </w:trPr>
+        <w:tc>
+          <w:tcPr>
+            <w:cnfStyle w:val="001000000000" w:firstRow="0" w:lastRow="0" w:firstColumn="1" w:lastColumn="0" w:oddVBand="0" w:evenVBand="0" w:oddHBand="0" w:evenHBand="0" w:firstRowFirstColumn="0" w:firstRowLastColumn="0" w:lastRowFirstColumn="0" w:lastRowLastColumn="0"/>
+            <w:tcW w:w="2086" w:type="dxa"/>
+            <w:noWrap/>
+            <w:hideMark/>
+          </w:tcPr>
+          <w:p>
+            <w:pPr>
+              <w:spacing w:before="0" w:after="0"/>
+            </w:pPr>
+          </w:p>
+        </w:tc>
+        <w:tc>
+          <w:tcPr>
+            <w:tcW w:w="1882" w:type="dxa"/>
+            <w:noWrap/>
+            <w:hideMark/>
+          </w:tcPr>
+          <w:p>
+            <w:pPr>
+              <w:spacing w:before="0" w:after="0"/>
+              <w:cnfStyle w:val="000000000000" w:firstRow="0" w:lastRow="0" w:firstColumn="0" w:lastColumn="0" w:oddVBand="0" w:evenVBand="0" w:oddHBand="0" w:evenHBand="0" w:firstRowFirstColumn="0" w:firstRowLastColumn="0" w:lastRowFirstColumn="0" w:lastRowLastColumn="0"/>
+            </w:pPr>
+            <w:r>
+              <w:t>Successful</w:t>
+            </w:r>
+          </w:p>
+        </w:tc>
+        <w:tc>
+          <w:tcPr>
+            <w:tcW w:w="1456" w:type="dxa"/>
+            <w:noWrap/>
+            <w:hideMark/>
+          </w:tcPr>
+          <w:p>
+            <w:pPr>
+              <w:spacing w:before="0" w:after="0"/>
+              <w:cnfStyle w:val="000000000000" w:firstRow="0" w:lastRow="0" w:firstColumn="0" w:lastColumn="0" w:oddVBand="0" w:evenVBand="0" w:oddHBand="0" w:evenHBand="0" w:firstRowFirstColumn="0" w:firstRowLastColumn="0" w:lastRowFirstColumn="0" w:lastRowLastColumn="0"/>
+            </w:pPr>
+            <w:r>
+              <w:t>Failed</w:t>
+            </w:r>
+          </w:p>
+        </w:tc>
+      </w:tr>
+      <w:tr>
+        <w:trPr>
+          <w:trHeight w:val="432"/>
+        </w:trPr>
+        <w:tc>
+          <w:tcPr>
+            <w:cnfStyle w:val="001000000000" w:firstRow="0" w:lastRow="0" w:firstColumn="1" w:lastColumn="0" w:oddVBand="0" w:evenVBand="0" w:oddHBand="0" w:evenHBand="0" w:firstRowFirstColumn="0" w:firstRowLastColumn="0" w:lastRowFirstColumn="0" w:lastRowLastColumn="0"/>
+            <w:tcW w:w="2086" w:type="dxa"/>
+            <w:noWrap/>
+            <w:hideMark/>
+          </w:tcPr>
+          <w:p>
+            <w:pPr>
+              <w:spacing w:before="0" w:after="0"/>
+              <w:jc w:val="left"/>
+            </w:pPr>
+            <w:r>
+              <w:t>Mean</w:t>
+            </w:r>
+          </w:p>
+        </w:tc>
+        <w:tc>
+          <w:tcPr>
+            <w:tcW w:w="1882" w:type="dxa"/>
+            <w:noWrap/>
+            <w:hideMark/>
+          </w:tcPr>
+          <w:p>
+            <w:pPr>
+              <w:spacing w:before="0" w:after="0"/>
+              <w:jc w:val="right"/>
+              <w:cnfStyle w:val="000000000000" w:firstRow="0" w:lastRow="0" w:firstColumn="0" w:lastColumn="0" w:oddVBand="0" w:evenVBand="0" w:oddHBand="0" w:evenHBand="0" w:firstRowFirstColumn="0" w:firstRowLastColumn="0" w:lastRowFirstColumn="0" w:lastRowLastColumn="0"/>
+            </w:pPr>
+            <w:r>
+              <w:t>194.4</w:t>
+            </w:r>
+          </w:p>
+        </w:tc>
+        <w:tc>
+          <w:tcPr>
+            <w:tcW w:w="1456" w:type="dxa"/>
+            <w:noWrap/>
+            <w:hideMark/>
+          </w:tcPr>
+          <w:p>
+            <w:pPr>
+              <w:spacing w:before="0" w:after="0"/>
+              <w:jc w:val="right"/>
+              <w:cnfStyle w:val="000000000000" w:firstRow="0" w:lastRow="0" w:firstColumn="0" w:lastColumn="0" w:oddVBand="0" w:evenVBand="0" w:oddHBand="0" w:evenHBand="0" w:firstRowFirstColumn="0" w:firstRowLastColumn="0" w:lastRowFirstColumn="0" w:lastRowLastColumn="0"/>
+            </w:pPr>
+            <w:r>
+              <w:t>17.7</w:t>
+            </w:r>
+          </w:p>
+        </w:tc>
+      </w:tr>
+      <w:tr>
+        <w:trPr>
+          <w:trHeight w:val="432"/>
+        </w:trPr>
+        <w:tc>
+          <w:tcPr>
+            <w:cnfStyle w:val="001000000000" w:firstRow="0" w:lastRow="0" w:firstColumn="1" w:lastColumn="0" w:oddVBand="0" w:evenVBand="0" w:oddHBand="0" w:evenHBand="0" w:firstRowFirstColumn="0" w:firstRowLastColumn="0" w:lastRowFirstColumn="0" w:lastRowLastColumn="0"/>
+            <w:tcW w:w="2086" w:type="dxa"/>
+            <w:noWrap/>
+            <w:hideMark/>
+          </w:tcPr>
+          <w:p>
+            <w:pPr>
+              <w:spacing w:before="0" w:after="0"/>
+              <w:jc w:val="left"/>
+            </w:pPr>
+            <w:r>
+              <w:t>Median</w:t>
+            </w:r>
+          </w:p>
+        </w:tc>
+        <w:tc>
+          <w:tcPr>
+            <w:tcW w:w="1882" w:type="dxa"/>
+            <w:noWrap/>
+            <w:hideMark/>
+          </w:tcPr>
+          <w:p>
+            <w:pPr>
+              <w:spacing w:before="0" w:after="0"/>
+              <w:jc w:val="right"/>
+              <w:cnfStyle w:val="000000000000" w:firstRow="0" w:lastRow="0" w:firstColumn="0" w:lastColumn="0" w:oddVBand="0" w:evenVBand="0" w:oddHBand="0" w:evenHBand="0" w:firstRowFirstColumn="0" w:firstRowLastColumn="0" w:lastRowFirstColumn="0" w:lastRowLastColumn="0"/>
+            </w:pPr>
+            <w:r>
+              <w:t>62.0</w:t>
+            </w:r>
+          </w:p>
+        </w:tc>
+        <w:tc>
+          <w:tcPr>
+            <w:tcW w:w="1456" w:type="dxa"/>
+            <w:noWrap/>
+            <w:hideMark/>
+          </w:tcPr>
+          <w:p>
+            <w:pPr>
+              <w:spacing w:before="0" w:after="0"/>
+              <w:jc w:val="right"/>
+              <w:cnfStyle w:val="000000000000" w:firstRow="0" w:lastRow="0" w:firstColumn="0" w:lastColumn="0" w:oddVBand="0" w:evenVBand="0" w:oddHBand="0" w:evenHBand="0" w:firstRowFirstColumn="0" w:firstRowLastColumn="0" w:lastRowFirstColumn="0" w:lastRowLastColumn="0"/>
+            </w:pPr>
+            <w:r>
+              <w:t>4.0</w:t>
+            </w:r>
+          </w:p>
+        </w:tc>
+      </w:tr>
+      <w:tr>
+        <w:trPr>
+          <w:trHeight w:val="432"/>
+        </w:trPr>
+        <w:tc>
+          <w:tcPr>
+            <w:cnfStyle w:val="001000000000" w:firstRow="0" w:lastRow="0" w:firstColumn="1" w:lastColumn="0" w:oddVBand="0" w:evenVBand="0" w:oddHBand="0" w:evenHBand="0" w:firstRowFirstColumn="0" w:firstRowLastColumn="0" w:lastRowFirstColumn="0" w:lastRowLastColumn="0"/>
+            <w:tcW w:w="2086" w:type="dxa"/>
+            <w:noWrap/>
+            <w:hideMark/>
+          </w:tcPr>
+          <w:p>
+            <w:pPr>
+              <w:spacing w:before="0" w:after="0"/>
+              <w:jc w:val="left"/>
+            </w:pPr>
+            <w:r>
+              <w:t>Minimum</w:t>
+            </w:r>
+          </w:p>
+        </w:tc>
+        <w:tc>
+          <w:tcPr>
+            <w:tcW w:w="1882" w:type="dxa"/>
+            <w:noWrap/>
+            <w:hideMark/>
+          </w:tcPr>
+          <w:p>
+            <w:pPr>
+              <w:spacing w:before="0" w:after="0"/>
+              <w:jc w:val="right"/>
+              <w:cnfStyle w:val="000000000000" w:firstRow="0" w:lastRow="0" w:firstColumn="0" w:lastColumn="0" w:oddVBand="0" w:evenVBand="0" w:oddHBand="0" w:evenHBand="0" w:firstRowFirstColumn="0" w:firstRowLastColumn="0" w:lastRowFirstColumn="0" w:lastRowLastColumn="0"/>
+            </w:pPr>
+            <w:r>
+              <w:t>1.0</w:t>
+            </w:r>
+          </w:p>
+        </w:tc>
+        <w:tc>
+          <w:tcPr>
+            <w:tcW w:w="1456" w:type="dxa"/>
+            <w:noWrap/>
+            <w:hideMark/>
+          </w:tcPr>
+          <w:p>
+            <w:pPr>
+              <w:spacing w:before="0" w:after="0"/>
+              <w:jc w:val="right"/>
+              <w:cnfStyle w:val="000000000000" w:firstRow="0" w:lastRow="0" w:firstColumn="0" w:lastColumn="0" w:oddVBand="0" w:evenVBand="0" w:oddHBand="0" w:evenHBand="0" w:firstRowFirstColumn="0" w:firstRowLastColumn="0" w:lastRowFirstColumn="0" w:lastRowLastColumn="0"/>
+            </w:pPr>
+            <w:r>
+              <w:t>0.0</w:t>
+            </w:r>
+          </w:p>
+        </w:tc>
+      </w:tr>
+      <w:tr>
+        <w:trPr>
+          <w:trHeight w:val="432"/>
+        </w:trPr>
+        <w:tc>
+          <w:tcPr>
+            <w:cnfStyle w:val="001000000000" w:firstRow="0" w:lastRow="0" w:firstColumn="1" w:lastColumn="0" w:oddVBand="0" w:evenVBand="0" w:oddHBand="0" w:evenHBand="0" w:firstRowFirstColumn="0" w:firstRowLastColumn="0" w:lastRowFirstColumn="0" w:lastRowLastColumn="0"/>
+            <w:tcW w:w="2086" w:type="dxa"/>
+            <w:noWrap/>
+            <w:hideMark/>
+          </w:tcPr>
+          <w:p>
+            <w:pPr>
+              <w:spacing w:before="0" w:after="0"/>
+              <w:jc w:val="left"/>
+            </w:pPr>
+            <w:r>
+              <w:t>Maximum</w:t>
+            </w:r>
+          </w:p>
+        </w:tc>
+        <w:tc>
+          <w:tcPr>
+            <w:tcW w:w="1882" w:type="dxa"/>
+            <w:noWrap/>
+            <w:hideMark/>
+          </w:tcPr>
+          <w:p>
+            <w:pPr>
+              <w:spacing w:before="0" w:after="0"/>
+              <w:jc w:val="right"/>
+              <w:cnfStyle w:val="000000000000" w:firstRow="0" w:lastRow="0" w:firstColumn="0" w:lastColumn="0" w:oddVBand="0" w:evenVBand="0" w:oddHBand="0" w:evenHBand="0" w:firstRowFirstColumn="0" w:firstRowLastColumn="0" w:lastRowFirstColumn="0" w:lastRowLastColumn="0"/>
+            </w:pPr>
+            <w:r>
+              <w:t>26457.0</w:t>
+            </w:r>
+          </w:p>
+        </w:tc>
+        <w:tc>
+          <w:tcPr>
+            <w:tcW w:w="1456" w:type="dxa"/>
+            <w:noWrap/>
+            <w:hideMark/>
+          </w:tcPr>
+          <w:p>
+            <w:pPr>
+              <w:spacing w:before="0" w:after="0"/>
+              <w:jc w:val="right"/>
+              <w:cnfStyle w:val="000000000000" w:firstRow="0" w:lastRow="0" w:firstColumn="0" w:lastColumn="0" w:oddVBand="0" w:evenVBand="0" w:oddHBand="0" w:evenHBand="0" w:firstRowFirstColumn="0" w:firstRowLastColumn="0" w:lastRowFirstColumn="0" w:lastRowLastColumn="0"/>
+            </w:pPr>
+            <w:r>
+              <w:t>1293.0</w:t>
+            </w:r>
+          </w:p>
+        </w:tc>
+      </w:tr>
+      <w:tr>
+        <w:trPr>
+          <w:trHeight w:val="432"/>
+        </w:trPr>
+        <w:tc>
+          <w:tcPr>
+            <w:cnfStyle w:val="001000000000" w:firstRow="0" w:lastRow="0" w:firstColumn="1" w:lastColumn="0" w:oddVBand="0" w:evenVBand="0" w:oddHBand="0" w:evenHBand="0" w:firstRowFirstColumn="0" w:firstRowLastColumn="0" w:lastRowFirstColumn="0" w:lastRowLastColumn="0"/>
+            <w:tcW w:w="2086" w:type="dxa"/>
+            <w:noWrap/>
+            <w:hideMark/>
+          </w:tcPr>
+          <w:p>
+            <w:pPr>
+              <w:spacing w:before="0" w:after="0"/>
+              <w:jc w:val="left"/>
+            </w:pPr>
+            <w:r>
+              <w:t>Variance</w:t>
+            </w:r>
+          </w:p>
+        </w:tc>
+        <w:tc>
+          <w:tcPr>
+            <w:tcW w:w="1882" w:type="dxa"/>
+            <w:noWrap/>
+            <w:hideMark/>
+          </w:tcPr>
+          <w:p>
+            <w:pPr>
+              <w:spacing w:before="0" w:after="0"/>
+              <w:jc w:val="right"/>
+              <w:cnfStyle w:val="000000000000" w:firstRow="0" w:lastRow="0" w:firstColumn="0" w:lastColumn="0" w:oddVBand="0" w:evenVBand="0" w:oddHBand="0" w:evenHBand="0" w:firstRowFirstColumn="0" w:firstRowLastColumn="0" w:lastRowFirstColumn="0" w:lastRowLastColumn="0"/>
+            </w:pPr>
+            <w:r>
+              <w:t>712841.0</w:t>
+            </w:r>
+          </w:p>
+        </w:tc>
+        <w:tc>
+          <w:tcPr>
+            <w:tcW w:w="1456" w:type="dxa"/>
+            <w:noWrap/>
+            <w:hideMark/>
+          </w:tcPr>
+          <w:p>
+            <w:pPr>
+              <w:spacing w:before="0" w:after="0"/>
+              <w:jc w:val="right"/>
+              <w:cnfStyle w:val="000000000000" w:firstRow="0" w:lastRow="0" w:firstColumn="0" w:lastColumn="0" w:oddVBand="0" w:evenVBand="0" w:oddHBand="0" w:evenHBand="0" w:firstRowFirstColumn="0" w:firstRowLastColumn="0" w:lastRowFirstColumn="0" w:lastRowLastColumn="0"/>
+            </w:pPr>
+            <w:r>
+              <w:t>3773.2</w:t>
+            </w:r>
+          </w:p>
+        </w:tc>
+      </w:tr>
+      <w:tr>
+        <w:trPr>
+          <w:trHeight w:val="432"/>
+        </w:trPr>
+        <w:tc>
+          <w:tcPr>
+            <w:cnfStyle w:val="001000000000" w:firstRow="0" w:lastRow="0" w:firstColumn="1" w:lastColumn="0" w:oddVBand="0" w:evenVBand="0" w:oddHBand="0" w:evenHBand="0" w:firstRowFirstColumn="0" w:firstRowLastColumn="0" w:lastRowFirstColumn="0" w:lastRowLastColumn="0"/>
+            <w:tcW w:w="2086" w:type="dxa"/>
+            <w:noWrap/>
+            <w:hideMark/>
+          </w:tcPr>
+          <w:p>
+            <w:pPr>
+              <w:spacing w:before="0" w:after="0"/>
+              <w:jc w:val="left"/>
+            </w:pPr>
+            <w:r>
+              <w:t>Standard Dev</w:t>
+            </w:r>
+          </w:p>
+        </w:tc>
+        <w:tc>
+          <w:tcPr>
+            <w:tcW w:w="1882" w:type="dxa"/>
+            <w:noWrap/>
+            <w:hideMark/>
+          </w:tcPr>
+          <w:p>
+            <w:pPr>
+              <w:spacing w:before="0" w:after="0"/>
+              <w:jc w:val="right"/>
+              <w:cnfStyle w:val="000000000000" w:firstRow="0" w:lastRow="0" w:firstColumn="0" w:lastColumn="0" w:oddVBand="0" w:evenVBand="0" w:oddHBand="0" w:evenHBand="0" w:firstRowFirstColumn="0" w:firstRowLastColumn="0" w:lastRowFirstColumn="0" w:lastRowLastColumn="0"/>
+            </w:pPr>
+            <w:r>
+              <w:t>844.3</w:t>
+            </w:r>
+          </w:p>
+        </w:tc>
+        <w:tc>
+          <w:tcPr>
+            <w:tcW w:w="1456" w:type="dxa"/>
+            <w:noWrap/>
+            <w:hideMark/>
+          </w:tcPr>
+          <w:p>
+            <w:pPr>
+              <w:spacing w:before="0" w:after="0"/>
+              <w:jc w:val="right"/>
+              <w:cnfStyle w:val="000000000000" w:firstRow="0" w:lastRow="0" w:firstColumn="0" w:lastColumn="0" w:oddVBand="0" w:evenVBand="0" w:oddHBand="0" w:evenHBand="0" w:firstRowFirstColumn="0" w:firstRowLastColumn="0" w:lastRowFirstColumn="0" w:lastRowLastColumn="0"/>
+            </w:pPr>
+            <w:r>
+              <w:t>61.4</w:t>
+            </w:r>
+          </w:p>
+        </w:tc>
+      </w:tr>
+      <w:tr>
+        <w:trPr>
+          <w:trHeight w:val="432"/>
+        </w:trPr>
+        <w:tc>
+          <w:tcPr>
+            <w:cnfStyle w:val="001000000000" w:firstRow="0" w:lastRow="0" w:firstColumn="1" w:lastColumn="0" w:oddVBand="0" w:evenVBand="0" w:oddHBand="0" w:evenHBand="0" w:firstRowFirstColumn="0" w:firstRowLastColumn="0" w:lastRowFirstColumn="0" w:lastRowLastColumn="0"/>
+            <w:tcW w:w="2086" w:type="dxa"/>
+            <w:noWrap/>
+          </w:tcPr>
+          <w:p>
+            <w:pPr>
+              <w:spacing w:before="0" w:after="0"/>
+              <w:jc w:val="left"/>
+            </w:pPr>
+            <w:r>
+              <w:t>Mode</w:t>
+            </w:r>
+          </w:p>
+        </w:tc>
+        <w:tc>
+          <w:tcPr>
+            <w:tcW w:w="1882" w:type="dxa"/>
+            <w:noWrap/>
+          </w:tcPr>
+          <w:p>
+            <w:pPr>
+              <w:spacing w:before="0" w:after="0"/>
+              <w:jc w:val="right"/>
+              <w:cnfStyle w:val="000000000000" w:firstRow="0" w:lastRow="0" w:firstColumn="0" w:lastColumn="0" w:oddVBand="0" w:evenVBand="0" w:oddHBand="0" w:evenHBand="0" w:firstRowFirstColumn="0" w:firstRowLastColumn="0" w:lastRowFirstColumn="0" w:lastRowLastColumn="0"/>
+            </w:pPr>
+            <w:r>
+              <w:t>27</w:t>
+            </w:r>
+          </w:p>
+        </w:tc>
+        <w:tc>
+          <w:tcPr>
+            <w:tcW w:w="1456" w:type="dxa"/>
+            <w:noWrap/>
+          </w:tcPr>
+          <w:p>
+            <w:pPr>
+              <w:spacing w:before="0" w:after="0"/>
+              <w:jc w:val="right"/>
+              <w:cnfStyle w:val="000000000000" w:firstRow="0" w:lastRow="0" w:firstColumn="0" w:lastColumn="0" w:oddVBand="0" w:evenVBand="0" w:oddHBand="0" w:evenHBand="0" w:firstRowFirstColumn="0" w:firstRowLastColumn="0" w:lastRowFirstColumn="0" w:lastRowLastColumn="0"/>
+            </w:pPr>
+            <w:r>
+              <w:t>0</w:t>
+            </w:r>
+          </w:p>
+        </w:tc>
+      </w:tr>
+    </w:tbl>
+    <w:p>
+      <w:r>
+        <w:t xml:space="preserve">Table 1 </w:t>
+      </w:r>
+      <w:r>
+        <w:t>looks at the statistics of the number of backers for a successful campaign and that of failed campaigns</w:t>
+      </w:r>
+      <w:r>
+        <w:t>.</w:t>
+      </w:r>
+      <w:r>
+        <w:t xml:space="preserve"> Both of these groups are biased to the lower end and have a long tail to the right based on the standard deviation. The mean value is strongly affected by this distribution. </w:t>
+      </w:r>
+      <w:r>
+        <w:t>Therefore,</w:t>
+      </w:r>
+      <w:r>
+        <w:t xml:space="preserve"> the median is a more representative of the population. Especially when compared to the mode</w:t>
+      </w:r>
+      <w:r>
+        <w:t xml:space="preserve"> (the most common value)</w:t>
+      </w:r>
+      <w:r>
+        <w:t>.</w:t>
+      </w:r>
+    </w:p>
+    <w:p>
+      <w:pPr>
+        <w:pStyle w:val="Heading3"/>
+      </w:pPr>
+      <w:r>
+        <w:t>Future Analysis Ideas</w:t>
+      </w:r>
+    </w:p>
+    <w:p>
+      <w:r>
+        <w:t>What other ways can this data be analyzed:</w:t>
+      </w:r>
+    </w:p>
+    <w:p>
+      <w:pPr>
+        <w:pStyle w:val="ListParagraph"/>
+        <w:numPr>
+          <w:ilvl w:val="0"/>
+          <w:numId w:val="9"/>
+        </w:numPr>
+      </w:pPr>
+      <w:r>
+        <w:t xml:space="preserve">Looking at the Length of the campaign (start to end date) vs goal amount and success rate. </w:t>
+      </w:r>
+    </w:p>
+    <w:p>
+      <w:pPr>
+        <w:pStyle w:val="ListParagraph"/>
+        <w:numPr>
+          <w:ilvl w:val="0"/>
+          <w:numId w:val="9"/>
+        </w:numPr>
+      </w:pPr>
+      <w:r>
+        <w:t>Looking at the average donation vs category</w:t>
+      </w:r>
+    </w:p>
+    <w:p>
+      <w:pPr>
+        <w:pStyle w:val="ListParagraph"/>
+        <w:numPr>
+          <w:ilvl w:val="0"/>
+          <w:numId w:val="9"/>
+        </w:numPr>
+      </w:pPr>
+      <w:r>
+        <w:t>Does having the campaign “Spotlighted” improve its success rate?</w:t>
+      </w:r>
+    </w:p>
+    <w:p>
+      <w:pPr>
+        <w:pStyle w:val="Heading3"/>
+      </w:pPr>
+      <w:r>
+        <w:lastRenderedPageBreak/>
+        <w:t>What</w:t>
+      </w:r>
+      <w:r>
+        <w:t>’</w:t>
+      </w:r>
+      <w:r>
+        <w:t>s missing from this data</w:t>
+      </w:r>
+    </w:p>
+    <w:p>
+      <w:pPr>
+        <w:tabs>
+          <w:tab w:val="right" w:pos="10224"/>
+        </w:tabs>
+      </w:pPr>
+      <w:r>
+        <w:t>One thing missing from this data is if there was an incentive to invest in the campaign. Was the item then sent to the backers once the project was complete?</w:t>
+      </w:r>
+    </w:p>
+    <w:p>
+      <w:pPr>
+        <w:tabs>
+          <w:tab w:val="right" w:pos="10224"/>
+        </w:tabs>
+      </w:pPr>
+      <w:r>
+        <w:t>While the kickstart part of the projects is show in this data; there is not a result if the project was successful after the kickstart was complete.</w:t>
+      </w:r>
+    </w:p>
+    <w:p>
+      <w:pPr>
+        <w:tabs>
+          <w:tab w:val="right" w:pos="10224"/>
+        </w:tabs>
+      </w:pPr>
+      <w:r>
+        <w:t>One could also look more closely at the percent funding vs category. This would indicate how successful a campaign.</w:t>
+      </w:r>
+    </w:p>
+    <w:p>
+      <w:pPr>
+        <w:pStyle w:val="Heading3"/>
+      </w:pPr>
+      <w:r>
+        <w:t>Summary</w:t>
+      </w:r>
+    </w:p>
+    <w:p>
+      <w:r>
+        <w:t>There are many ways to look at this data, from the number of campaigns in a category to the goal amount asked for. How the data is analyzed and used can be manipulated to tell a story that is more favorable to one out come vs another.</w:t>
+      </w:r>
+    </w:p>
     <w:sectPr>
       <w:footerReference w:type="default" r:id="rId13"/>
       <w:footerReference w:type="first" r:id="rId14"/>
@@ -680,6 +1404,22 @@
       </w:r>
       <w:r>
         <w:t xml:space="preserve"> it is assumed to be factual.</w:t>
+      </w:r>
+    </w:p>
+  </w:footnote>
+  <w:footnote w:id="2">
+    <w:p>
+      <w:pPr>
+        <w:pStyle w:val="FootnoteText"/>
+      </w:pPr>
+      <w:r>
+        <w:rPr>
+          <w:rStyle w:val="FootnoteReference"/>
+        </w:rPr>
+        <w:footnoteRef/>
+      </w:r>
+      <w:r>
+        <w:t xml:space="preserve"> Word of caution, the goal amount in the chart is not corrected for currency which should be calculated so that all amounts are all in USD or EUR. Therefore, this chart is not an accurate chart but only used for relative comparison.</w:t>
       </w:r>
     </w:p>
   </w:footnote>
@@ -1140,6 +1880,119 @@
     </w:lvl>
   </w:abstractNum>
   <w:abstractNum w:abstractNumId="6" w15:restartNumberingAfterBreak="0">
+    <w:nsid w:val="3B0320C5"/>
+    <w:multiLevelType w:val="hybridMultilevel"/>
+    <w:tmpl w:val="E168E0CC"/>
+    <w:lvl w:ilvl="0" w:tplc="04090001">
+      <w:start w:val="1"/>
+      <w:numFmt w:val="bullet"/>
+      <w:lvlText w:val=""/>
+      <w:lvlJc w:val="left"/>
+      <w:pPr>
+        <w:ind w:left="720" w:hanging="360"/>
+      </w:pPr>
+      <w:rPr>
+        <w:rFonts w:ascii="Symbol" w:hAnsi="Symbol" w:hint="default"/>
+      </w:rPr>
+    </w:lvl>
+    <w:lvl w:ilvl="1" w:tplc="04090003" w:tentative="1">
+      <w:start w:val="1"/>
+      <w:numFmt w:val="bullet"/>
+      <w:lvlText w:val="o"/>
+      <w:lvlJc w:val="left"/>
+      <w:pPr>
+        <w:ind w:left="1440" w:hanging="360"/>
+      </w:pPr>
+      <w:rPr>
+        <w:rFonts w:ascii="Courier New" w:hAnsi="Courier New" w:cs="Courier New" w:hint="default"/>
+      </w:rPr>
+    </w:lvl>
+    <w:lvl w:ilvl="2" w:tplc="04090005" w:tentative="1">
+      <w:start w:val="1"/>
+      <w:numFmt w:val="bullet"/>
+      <w:lvlText w:val=""/>
+      <w:lvlJc w:val="left"/>
+      <w:pPr>
+        <w:ind w:left="2160" w:hanging="360"/>
+      </w:pPr>
+      <w:rPr>
+        <w:rFonts w:ascii="Wingdings" w:hAnsi="Wingdings" w:hint="default"/>
+      </w:rPr>
+    </w:lvl>
+    <w:lvl w:ilvl="3" w:tplc="04090001" w:tentative="1">
+      <w:start w:val="1"/>
+      <w:numFmt w:val="bullet"/>
+      <w:lvlText w:val=""/>
+      <w:lvlJc w:val="left"/>
+      <w:pPr>
+        <w:ind w:left="2880" w:hanging="360"/>
+      </w:pPr>
+      <w:rPr>
+        <w:rFonts w:ascii="Symbol" w:hAnsi="Symbol" w:hint="default"/>
+      </w:rPr>
+    </w:lvl>
+    <w:lvl w:ilvl="4" w:tplc="04090003" w:tentative="1">
+      <w:start w:val="1"/>
+      <w:numFmt w:val="bullet"/>
+      <w:lvlText w:val="o"/>
+      <w:lvlJc w:val="left"/>
+      <w:pPr>
+        <w:ind w:left="3600" w:hanging="360"/>
+      </w:pPr>
+      <w:rPr>
+        <w:rFonts w:ascii="Courier New" w:hAnsi="Courier New" w:cs="Courier New" w:hint="default"/>
+      </w:rPr>
+    </w:lvl>
+    <w:lvl w:ilvl="5" w:tplc="04090005" w:tentative="1">
+      <w:start w:val="1"/>
+      <w:numFmt w:val="bullet"/>
+      <w:lvlText w:val=""/>
+      <w:lvlJc w:val="left"/>
+      <w:pPr>
+        <w:ind w:left="4320" w:hanging="360"/>
+      </w:pPr>
+      <w:rPr>
+        <w:rFonts w:ascii="Wingdings" w:hAnsi="Wingdings" w:hint="default"/>
+      </w:rPr>
+    </w:lvl>
+    <w:lvl w:ilvl="6" w:tplc="04090001" w:tentative="1">
+      <w:start w:val="1"/>
+      <w:numFmt w:val="bullet"/>
+      <w:lvlText w:val=""/>
+      <w:lvlJc w:val="left"/>
+      <w:pPr>
+        <w:ind w:left="5040" w:hanging="360"/>
+      </w:pPr>
+      <w:rPr>
+        <w:rFonts w:ascii="Symbol" w:hAnsi="Symbol" w:hint="default"/>
+      </w:rPr>
+    </w:lvl>
+    <w:lvl w:ilvl="7" w:tplc="04090003" w:tentative="1">
+      <w:start w:val="1"/>
+      <w:numFmt w:val="bullet"/>
+      <w:lvlText w:val="o"/>
+      <w:lvlJc w:val="left"/>
+      <w:pPr>
+        <w:ind w:left="5760" w:hanging="360"/>
+      </w:pPr>
+      <w:rPr>
+        <w:rFonts w:ascii="Courier New" w:hAnsi="Courier New" w:cs="Courier New" w:hint="default"/>
+      </w:rPr>
+    </w:lvl>
+    <w:lvl w:ilvl="8" w:tplc="04090005" w:tentative="1">
+      <w:start w:val="1"/>
+      <w:numFmt w:val="bullet"/>
+      <w:lvlText w:val=""/>
+      <w:lvlJc w:val="left"/>
+      <w:pPr>
+        <w:ind w:left="6480" w:hanging="360"/>
+      </w:pPr>
+      <w:rPr>
+        <w:rFonts w:ascii="Wingdings" w:hAnsi="Wingdings" w:hint="default"/>
+      </w:rPr>
+    </w:lvl>
+  </w:abstractNum>
+  <w:abstractNum w:abstractNumId="7" w15:restartNumberingAfterBreak="0">
     <w:nsid w:val="43EE43B7"/>
     <w:multiLevelType w:val="hybridMultilevel"/>
     <w:tmpl w:val="075C9506"/>
@@ -1255,7 +2108,7 @@
       </w:rPr>
     </w:lvl>
   </w:abstractNum>
-  <w:abstractNum w:abstractNumId="7" w15:restartNumberingAfterBreak="0">
+  <w:abstractNum w:abstractNumId="8" w15:restartNumberingAfterBreak="0">
     <w:nsid w:val="79F61C5D"/>
     <w:multiLevelType w:val="hybridMultilevel"/>
     <w:tmpl w:val="9F4A8688"/>
@@ -1388,13 +2241,16 @@
     <w:abstractNumId w:val="4"/>
   </w:num>
   <w:num w:numId="6">
-    <w:abstractNumId w:val="6"/>
+    <w:abstractNumId w:val="7"/>
   </w:num>
   <w:num w:numId="7">
     <w:abstractNumId w:val="2"/>
   </w:num>
   <w:num w:numId="8">
-    <w:abstractNumId w:val="7"/>
+    <w:abstractNumId w:val="8"/>
+  </w:num>
+  <w:num w:numId="9">
+    <w:abstractNumId w:val="6"/>
   </w:num>
 </w:numbering>
 </file>
@@ -1523,6 +2379,7 @@
     <w:lsdException w:name="HTML Sample" w:semiHidden="1" w:unhideWhenUsed="1"/>
     <w:lsdException w:name="HTML Typewriter" w:semiHidden="1" w:unhideWhenUsed="1"/>
     <w:lsdException w:name="HTML Variable" w:semiHidden="1" w:unhideWhenUsed="1"/>
+    <w:lsdException w:name="Normal Table" w:semiHidden="1" w:unhideWhenUsed="1"/>
     <w:lsdException w:name="annotation subject" w:semiHidden="1" w:unhideWhenUsed="1"/>
     <w:lsdException w:name="No List" w:semiHidden="1" w:unhideWhenUsed="1"/>
     <w:lsdException w:name="Outline List 1" w:semiHidden="1" w:unhideWhenUsed="1"/>
@@ -1565,8 +2422,11 @@
     <w:lsdException w:name="Table Contemporary" w:semiHidden="1" w:unhideWhenUsed="1"/>
     <w:lsdException w:name="Table Elegant" w:semiHidden="1" w:unhideWhenUsed="1"/>
     <w:lsdException w:name="Table Professional" w:semiHidden="1" w:unhideWhenUsed="1"/>
+    <w:lsdException w:name="Table Subtle 1" w:semiHidden="1" w:unhideWhenUsed="1"/>
     <w:lsdException w:name="Table Subtle 2" w:semiHidden="1" w:unhideWhenUsed="1"/>
     <w:lsdException w:name="Table Web 1" w:semiHidden="1" w:unhideWhenUsed="1"/>
+    <w:lsdException w:name="Table Web 2" w:semiHidden="1" w:unhideWhenUsed="1"/>
+    <w:lsdException w:name="Table Web 3" w:semiHidden="1" w:unhideWhenUsed="1"/>
     <w:lsdException w:name="Balloon Text" w:semiHidden="1" w:unhideWhenUsed="1"/>
     <w:lsdException w:name="Table Grid" w:uiPriority="39"/>
     <w:lsdException w:name="Table Theme" w:semiHidden="1" w:unhideWhenUsed="1"/>
@@ -2261,6 +3121,7 @@
     <w:name w:val="Business Paper"/>
     <w:basedOn w:val="TableNormal"/>
     <w:uiPriority w:val="99"/>
+    <w:rsid w:val="001B454B"/>
     <w:pPr>
       <w:spacing w:before="240" w:after="180" w:line="240" w:lineRule="auto"/>
     </w:pPr>
@@ -2677,6 +3538,18 @@
       <w:vertAlign w:val="superscript"/>
     </w:rPr>
   </w:style>
+  <w:style w:type="paragraph" w:styleId="ListParagraph">
+    <w:name w:val="List Paragraph"/>
+    <w:basedOn w:val="Normal"/>
+    <w:uiPriority w:val="34"/>
+    <w:unhideWhenUsed/>
+    <w:qFormat/>
+    <w:rsid w:val="00E46041"/>
+    <w:pPr>
+      <w:ind w:left="720"/>
+      <w:contextualSpacing/>
+    </w:pPr>
+  </w:style>
 </w:styles>
 </file>
 
@@ -2724,6 +3597,14 @@
           </a:p>
         </c:rich>
       </c:tx>
+      <c:layout>
+        <c:manualLayout>
+          <c:xMode val="edge"/>
+          <c:yMode val="edge"/>
+          <c:x val="0.33857092991253335"/>
+          <c:y val="6.7643742953776773E-2"/>
+        </c:manualLayout>
+      </c:layout>
       <c:overlay val="0"/>
       <c:spPr>
         <a:noFill/>
@@ -6678,7 +7559,7 @@
           </c:val>
           <c:extLst>
             <c:ext xmlns:c16="http://schemas.microsoft.com/office/drawing/2014/chart" uri="{C3380CC4-5D6E-409C-BE32-E72D297353CC}">
-              <c16:uniqueId val="{00000000-AA18-DF45-A4EE-94BBA2756059}"/>
+              <c16:uniqueId val="{00000000-3D0E-F048-853B-B46E3148D97E}"/>
             </c:ext>
           </c:extLst>
         </c:ser>
@@ -7002,7 +7883,7 @@
           </c:val>
           <c:extLst>
             <c:ext xmlns:c16="http://schemas.microsoft.com/office/drawing/2014/chart" uri="{C3380CC4-5D6E-409C-BE32-E72D297353CC}">
-              <c16:uniqueId val="{00000001-AA18-DF45-A4EE-94BBA2756059}"/>
+              <c16:uniqueId val="{00000001-3D0E-F048-853B-B46E3148D97E}"/>
             </c:ext>
           </c:extLst>
         </c:ser>
@@ -7326,7 +8207,7 @@
           </c:val>
           <c:extLst>
             <c:ext xmlns:c16="http://schemas.microsoft.com/office/drawing/2014/chart" uri="{C3380CC4-5D6E-409C-BE32-E72D297353CC}">
-              <c16:uniqueId val="{00000002-AA18-DF45-A4EE-94BBA2756059}"/>
+              <c16:uniqueId val="{00000002-3D0E-F048-853B-B46E3148D97E}"/>
             </c:ext>
           </c:extLst>
         </c:ser>
@@ -7650,7 +8531,7 @@
           </c:val>
           <c:extLst>
             <c:ext xmlns:c16="http://schemas.microsoft.com/office/drawing/2014/chart" uri="{C3380CC4-5D6E-409C-BE32-E72D297353CC}">
-              <c16:uniqueId val="{00000003-AA18-DF45-A4EE-94BBA2756059}"/>
+              <c16:uniqueId val="{00000003-3D0E-F048-853B-B46E3148D97E}"/>
             </c:ext>
           </c:extLst>
         </c:ser>
@@ -11101,6 +11982,230 @@
           </c:extLst>
         </c:dLbl>
       </c:pivotFmt>
+      <c:pivotFmt>
+        <c:idx val="90"/>
+        <c:spPr>
+          <a:solidFill>
+            <a:schemeClr val="accent1"/>
+          </a:solidFill>
+          <a:ln>
+            <a:noFill/>
+          </a:ln>
+          <a:effectLst/>
+        </c:spPr>
+        <c:marker>
+          <c:symbol val="none"/>
+        </c:marker>
+        <c:dLbl>
+          <c:idx val="0"/>
+          <c:spPr>
+            <a:noFill/>
+            <a:ln>
+              <a:noFill/>
+            </a:ln>
+            <a:effectLst/>
+          </c:spPr>
+          <c:txPr>
+            <a:bodyPr rot="0" spcFirstLastPara="1" vertOverflow="ellipsis" vert="horz" wrap="square" lIns="38100" tIns="19050" rIns="38100" bIns="19050" anchor="ctr" anchorCtr="1">
+              <a:spAutoFit/>
+            </a:bodyPr>
+            <a:lstStyle/>
+            <a:p>
+              <a:pPr>
+                <a:defRPr sz="900" b="0" i="0" u="none" strike="noStrike" kern="1200" baseline="0">
+                  <a:solidFill>
+                    <a:schemeClr val="tx1">
+                      <a:lumMod val="75000"/>
+                      <a:lumOff val="25000"/>
+                    </a:schemeClr>
+                  </a:solidFill>
+                  <a:latin typeface="+mn-lt"/>
+                  <a:ea typeface="+mn-ea"/>
+                  <a:cs typeface="+mn-cs"/>
+                </a:defRPr>
+              </a:pPr>
+              <a:endParaRPr lang="en-US"/>
+            </a:p>
+          </c:txPr>
+          <c:showLegendKey val="0"/>
+          <c:showVal val="0"/>
+          <c:showCatName val="0"/>
+          <c:showSerName val="0"/>
+          <c:showPercent val="0"/>
+          <c:showBubbleSize val="0"/>
+          <c:extLst>
+            <c:ext xmlns:c15="http://schemas.microsoft.com/office/drawing/2012/chart" uri="{CE6537A1-D6FC-4f65-9D91-7224C49458BB}"/>
+          </c:extLst>
+        </c:dLbl>
+      </c:pivotFmt>
+      <c:pivotFmt>
+        <c:idx val="91"/>
+        <c:spPr>
+          <a:solidFill>
+            <a:schemeClr val="accent1"/>
+          </a:solidFill>
+          <a:ln>
+            <a:noFill/>
+          </a:ln>
+          <a:effectLst/>
+        </c:spPr>
+        <c:marker>
+          <c:symbol val="none"/>
+        </c:marker>
+        <c:dLbl>
+          <c:idx val="0"/>
+          <c:spPr>
+            <a:noFill/>
+            <a:ln>
+              <a:noFill/>
+            </a:ln>
+            <a:effectLst/>
+          </c:spPr>
+          <c:txPr>
+            <a:bodyPr rot="0" spcFirstLastPara="1" vertOverflow="ellipsis" vert="horz" wrap="square" lIns="38100" tIns="19050" rIns="38100" bIns="19050" anchor="ctr" anchorCtr="1">
+              <a:spAutoFit/>
+            </a:bodyPr>
+            <a:lstStyle/>
+            <a:p>
+              <a:pPr>
+                <a:defRPr sz="900" b="0" i="0" u="none" strike="noStrike" kern="1200" baseline="0">
+                  <a:solidFill>
+                    <a:schemeClr val="tx1">
+                      <a:lumMod val="75000"/>
+                      <a:lumOff val="25000"/>
+                    </a:schemeClr>
+                  </a:solidFill>
+                  <a:latin typeface="+mn-lt"/>
+                  <a:ea typeface="+mn-ea"/>
+                  <a:cs typeface="+mn-cs"/>
+                </a:defRPr>
+              </a:pPr>
+              <a:endParaRPr lang="en-US"/>
+            </a:p>
+          </c:txPr>
+          <c:showLegendKey val="0"/>
+          <c:showVal val="0"/>
+          <c:showCatName val="0"/>
+          <c:showSerName val="0"/>
+          <c:showPercent val="0"/>
+          <c:showBubbleSize val="0"/>
+          <c:extLst>
+            <c:ext xmlns:c15="http://schemas.microsoft.com/office/drawing/2012/chart" uri="{CE6537A1-D6FC-4f65-9D91-7224C49458BB}"/>
+          </c:extLst>
+        </c:dLbl>
+      </c:pivotFmt>
+      <c:pivotFmt>
+        <c:idx val="92"/>
+        <c:spPr>
+          <a:solidFill>
+            <a:schemeClr val="accent1"/>
+          </a:solidFill>
+          <a:ln>
+            <a:noFill/>
+          </a:ln>
+          <a:effectLst/>
+        </c:spPr>
+        <c:marker>
+          <c:symbol val="none"/>
+        </c:marker>
+        <c:dLbl>
+          <c:idx val="0"/>
+          <c:spPr>
+            <a:noFill/>
+            <a:ln>
+              <a:noFill/>
+            </a:ln>
+            <a:effectLst/>
+          </c:spPr>
+          <c:txPr>
+            <a:bodyPr rot="0" spcFirstLastPara="1" vertOverflow="ellipsis" vert="horz" wrap="square" lIns="38100" tIns="19050" rIns="38100" bIns="19050" anchor="ctr" anchorCtr="1">
+              <a:spAutoFit/>
+            </a:bodyPr>
+            <a:lstStyle/>
+            <a:p>
+              <a:pPr>
+                <a:defRPr sz="900" b="0" i="0" u="none" strike="noStrike" kern="1200" baseline="0">
+                  <a:solidFill>
+                    <a:schemeClr val="tx1">
+                      <a:lumMod val="75000"/>
+                      <a:lumOff val="25000"/>
+                    </a:schemeClr>
+                  </a:solidFill>
+                  <a:latin typeface="+mn-lt"/>
+                  <a:ea typeface="+mn-ea"/>
+                  <a:cs typeface="+mn-cs"/>
+                </a:defRPr>
+              </a:pPr>
+              <a:endParaRPr lang="en-US"/>
+            </a:p>
+          </c:txPr>
+          <c:showLegendKey val="0"/>
+          <c:showVal val="0"/>
+          <c:showCatName val="0"/>
+          <c:showSerName val="0"/>
+          <c:showPercent val="0"/>
+          <c:showBubbleSize val="0"/>
+          <c:extLst>
+            <c:ext xmlns:c15="http://schemas.microsoft.com/office/drawing/2012/chart" uri="{CE6537A1-D6FC-4f65-9D91-7224C49458BB}"/>
+          </c:extLst>
+        </c:dLbl>
+      </c:pivotFmt>
+      <c:pivotFmt>
+        <c:idx val="93"/>
+        <c:spPr>
+          <a:solidFill>
+            <a:schemeClr val="accent1"/>
+          </a:solidFill>
+          <a:ln>
+            <a:noFill/>
+          </a:ln>
+          <a:effectLst/>
+        </c:spPr>
+        <c:marker>
+          <c:symbol val="none"/>
+        </c:marker>
+        <c:dLbl>
+          <c:idx val="0"/>
+          <c:spPr>
+            <a:noFill/>
+            <a:ln>
+              <a:noFill/>
+            </a:ln>
+            <a:effectLst/>
+          </c:spPr>
+          <c:txPr>
+            <a:bodyPr rot="0" spcFirstLastPara="1" vertOverflow="ellipsis" vert="horz" wrap="square" lIns="38100" tIns="19050" rIns="38100" bIns="19050" anchor="ctr" anchorCtr="1">
+              <a:spAutoFit/>
+            </a:bodyPr>
+            <a:lstStyle/>
+            <a:p>
+              <a:pPr>
+                <a:defRPr sz="900" b="0" i="0" u="none" strike="noStrike" kern="1200" baseline="0">
+                  <a:solidFill>
+                    <a:schemeClr val="tx1">
+                      <a:lumMod val="75000"/>
+                      <a:lumOff val="25000"/>
+                    </a:schemeClr>
+                  </a:solidFill>
+                  <a:latin typeface="+mn-lt"/>
+                  <a:ea typeface="+mn-ea"/>
+                  <a:cs typeface="+mn-cs"/>
+                </a:defRPr>
+              </a:pPr>
+              <a:endParaRPr lang="en-US"/>
+            </a:p>
+          </c:txPr>
+          <c:showLegendKey val="0"/>
+          <c:showVal val="0"/>
+          <c:showCatName val="0"/>
+          <c:showSerName val="0"/>
+          <c:showPercent val="0"/>
+          <c:showBubbleSize val="0"/>
+          <c:extLst>
+            <c:ext xmlns:c15="http://schemas.microsoft.com/office/drawing/2012/chart" uri="{CE6537A1-D6FC-4f65-9D91-7224C49458BB}"/>
+          </c:extLst>
+        </c:dLbl>
+      </c:pivotFmt>
     </c:pivotFmts>
     <c:plotArea>
       <c:layout/>
@@ -11368,7 +12473,7 @@
           </c:val>
           <c:extLst>
             <c:ext xmlns:c16="http://schemas.microsoft.com/office/drawing/2014/chart" uri="{C3380CC4-5D6E-409C-BE32-E72D297353CC}">
-              <c16:uniqueId val="{00000000-6F04-AC47-8968-3AE8DC39E03A}"/>
+              <c16:uniqueId val="{00000000-5E1C-AF41-A84C-E95EE6BBB8F4}"/>
             </c:ext>
           </c:extLst>
         </c:ser>
@@ -11632,7 +12737,7 @@
           </c:val>
           <c:extLst>
             <c:ext xmlns:c16="http://schemas.microsoft.com/office/drawing/2014/chart" uri="{C3380CC4-5D6E-409C-BE32-E72D297353CC}">
-              <c16:uniqueId val="{00000001-6F04-AC47-8968-3AE8DC39E03A}"/>
+              <c16:uniqueId val="{00000001-5E1C-AF41-A84C-E95EE6BBB8F4}"/>
             </c:ext>
           </c:extLst>
         </c:ser>
@@ -11905,7 +13010,7 @@
           </c:val>
           <c:extLst>
             <c:ext xmlns:c16="http://schemas.microsoft.com/office/drawing/2014/chart" uri="{C3380CC4-5D6E-409C-BE32-E72D297353CC}">
-              <c16:uniqueId val="{00000002-6F04-AC47-8968-3AE8DC39E03A}"/>
+              <c16:uniqueId val="{00000002-5E1C-AF41-A84C-E95EE6BBB8F4}"/>
             </c:ext>
           </c:extLst>
         </c:ser>
@@ -12178,7 +13283,7 @@
           </c:val>
           <c:extLst>
             <c:ext xmlns:c16="http://schemas.microsoft.com/office/drawing/2014/chart" uri="{C3380CC4-5D6E-409C-BE32-E72D297353CC}">
-              <c16:uniqueId val="{00000003-6F04-AC47-8968-3AE8DC39E03A}"/>
+              <c16:uniqueId val="{00000003-5E1C-AF41-A84C-E95EE6BBB8F4}"/>
             </c:ext>
           </c:extLst>
         </c:ser>
@@ -12412,7 +13517,7 @@
           </c:val>
           <c:extLst>
             <c:ext xmlns:c16="http://schemas.microsoft.com/office/drawing/2014/chart" uri="{C3380CC4-5D6E-409C-BE32-E72D297353CC}">
-              <c16:uniqueId val="{00000004-6F04-AC47-8968-3AE8DC39E03A}"/>
+              <c16:uniqueId val="{00000004-5E1C-AF41-A84C-E95EE6BBB8F4}"/>
             </c:ext>
           </c:extLst>
         </c:ser>
@@ -12646,7 +13751,7 @@
           </c:val>
           <c:extLst>
             <c:ext xmlns:c16="http://schemas.microsoft.com/office/drawing/2014/chart" uri="{C3380CC4-5D6E-409C-BE32-E72D297353CC}">
-              <c16:uniqueId val="{00000005-6F04-AC47-8968-3AE8DC39E03A}"/>
+              <c16:uniqueId val="{00000005-5E1C-AF41-A84C-E95EE6BBB8F4}"/>
             </c:ext>
           </c:extLst>
         </c:ser>
@@ -12861,7 +13966,7 @@
           </c:val>
           <c:extLst>
             <c:ext xmlns:c16="http://schemas.microsoft.com/office/drawing/2014/chart" uri="{C3380CC4-5D6E-409C-BE32-E72D297353CC}">
-              <c16:uniqueId val="{00000006-6F04-AC47-8968-3AE8DC39E03A}"/>
+              <c16:uniqueId val="{00000006-5E1C-AF41-A84C-E95EE6BBB8F4}"/>
             </c:ext>
           </c:extLst>
         </c:ser>
@@ -13076,7 +14181,7 @@
           </c:val>
           <c:extLst>
             <c:ext xmlns:c16="http://schemas.microsoft.com/office/drawing/2014/chart" uri="{C3380CC4-5D6E-409C-BE32-E72D297353CC}">
-              <c16:uniqueId val="{00000007-6F04-AC47-8968-3AE8DC39E03A}"/>
+              <c16:uniqueId val="{00000007-5E1C-AF41-A84C-E95EE6BBB8F4}"/>
             </c:ext>
           </c:extLst>
         </c:ser>
@@ -13122,7 +14227,7 @@
           <a:lstStyle/>
           <a:p>
             <a:pPr>
-              <a:defRPr sz="800" b="0" i="0" u="none" strike="noStrike" kern="1200" baseline="0">
+              <a:defRPr sz="900" b="0" i="0" u="none" strike="noStrike" kern="1200" baseline="0">
                 <a:solidFill>
                   <a:schemeClr val="tx1">
                     <a:lumMod val="65000"/>
